--- a/descC.docx
+++ b/descC.docx
@@ -67,6 +67,53 @@
         </w:rPr>
         <w:t>Une façon simple qui nous permettra d’identifier nos employés a était demandé. On réalisera une application qui permettra de réaliser un QrCode unique par employer et ensuite le décoder pour vérifier son authenticité.</w:t>
       </w:r>
+      <w:r>
+        <w:rPr>
+          <w:rFonts w:ascii="Arial" w:hAnsi="Arial" w:cs="Arial"/>
+          <w:lang w:val="fr-FR"/>
+        </w:rPr>
+        <w:t xml:space="preserve"> Pour cela on utilisera la lib </w:t>
+      </w:r>
+      <w:proofErr w:type="spellStart"/>
+      <w:r>
+        <w:rPr>
+          <w:rFonts w:ascii="Arial" w:hAnsi="Arial" w:cs="Arial"/>
+          <w:lang w:val="fr-FR"/>
+        </w:rPr>
+        <w:t>qrcodegen</w:t>
+      </w:r>
+      <w:proofErr w:type="spellEnd"/>
+      <w:r>
+        <w:rPr>
+          <w:rFonts w:ascii="Arial" w:hAnsi="Arial" w:cs="Arial"/>
+          <w:lang w:val="fr-FR"/>
+        </w:rPr>
+        <w:t xml:space="preserve"> qui nous permettra de créer dynamiquement des QrCode, pour l’affichage on utilisera d’abord SDL qui grâce à ses fonctions nous permet de sauvegarder sa surface vers un .</w:t>
+      </w:r>
+      <w:proofErr w:type="spellStart"/>
+      <w:r>
+        <w:rPr>
+          <w:rFonts w:ascii="Arial" w:hAnsi="Arial" w:cs="Arial"/>
+          <w:lang w:val="fr-FR"/>
+        </w:rPr>
+        <w:t>bmp</w:t>
+      </w:r>
+      <w:proofErr w:type="spellEnd"/>
+      <w:r>
+        <w:rPr>
+          <w:rFonts w:ascii="Arial" w:hAnsi="Arial" w:cs="Arial"/>
+          <w:lang w:val="fr-FR"/>
+        </w:rPr>
+        <w:t>. Une fois avec cette image du QrCode on l’affichera sur GTK.</w:t>
+      </w:r>
+    </w:p>
+    <w:p>
+      <w:pPr>
+        <w:rPr>
+          <w:rFonts w:ascii="Arial" w:hAnsi="Arial" w:cs="Arial"/>
+          <w:lang w:val="fr-FR"/>
+        </w:rPr>
+      </w:pPr>
     </w:p>
     <w:p>
       <w:pPr>
@@ -90,8 +137,49 @@
           <w:color w:val="4472C4" w:themeColor="accent1"/>
           <w:lang w:val="fr-FR"/>
         </w:rPr>
-        <w:t>Application communicant avec une Base de données pour stocker les données personales</w:t>
-      </w:r>
+        <w:t>Application communicant avec une Base de données pour stocker les données perso</w:t>
+      </w:r>
+      <w:r>
+        <w:rPr>
+          <w:rFonts w:ascii="Arial" w:hAnsi="Arial" w:cs="Arial"/>
+          <w:color w:val="4472C4" w:themeColor="accent1"/>
+          <w:lang w:val="fr-FR"/>
+        </w:rPr>
+        <w:t>n</w:t>
+      </w:r>
+      <w:r>
+        <w:rPr>
+          <w:rFonts w:ascii="Arial" w:hAnsi="Arial" w:cs="Arial"/>
+          <w:color w:val="4472C4" w:themeColor="accent1"/>
+          <w:lang w:val="fr-FR"/>
+        </w:rPr>
+        <w:t>n</w:t>
+      </w:r>
+      <w:r>
+        <w:rPr>
+          <w:rFonts w:ascii="Arial" w:hAnsi="Arial" w:cs="Arial"/>
+          <w:color w:val="4472C4" w:themeColor="accent1"/>
+          <w:lang w:val="fr-FR"/>
+        </w:rPr>
+        <w:t>el</w:t>
+      </w:r>
+      <w:r>
+        <w:rPr>
+          <w:rFonts w:ascii="Arial" w:hAnsi="Arial" w:cs="Arial"/>
+          <w:color w:val="4472C4" w:themeColor="accent1"/>
+          <w:lang w:val="fr-FR"/>
+        </w:rPr>
+        <w:t>les</w:t>
+      </w:r>
+    </w:p>
+    <w:p>
+      <w:pPr>
+        <w:rPr>
+          <w:rFonts w:ascii="Arial" w:hAnsi="Arial" w:cs="Arial"/>
+          <w:color w:val="4472C4" w:themeColor="accent1"/>
+          <w:lang w:val="fr-FR"/>
+        </w:rPr>
+      </w:pPr>
     </w:p>
     <w:p>
       <w:pPr>
@@ -114,6 +202,71 @@
         </w:rPr>
         <w:t>un programme qui se connectera à l’API MYSQL C sera fait et permettra de créer une base de données locale.</w:t>
       </w:r>
+      <w:r>
+        <w:rPr>
+          <w:rFonts w:ascii="Arial" w:hAnsi="Arial" w:cs="Arial"/>
+          <w:lang w:val="fr-FR"/>
+        </w:rPr>
+        <w:t xml:space="preserve"> L’utilisateur rentrera ses informations personnelles comme son nom, prenom etc… et à partir de cela et un id </w:t>
+      </w:r>
+      <w:r>
+        <w:rPr>
+          <w:rFonts w:ascii="Arial" w:hAnsi="Arial" w:cs="Arial"/>
+          <w:lang w:val="fr-FR"/>
+        </w:rPr>
+        <w:t>on générera</w:t>
+      </w:r>
+      <w:r>
+        <w:rPr>
+          <w:rFonts w:ascii="Arial" w:hAnsi="Arial" w:cs="Arial"/>
+          <w:lang w:val="fr-FR"/>
+        </w:rPr>
+        <w:t xml:space="preserve"> un QrCode unique qui identifiera cette personne.</w:t>
+      </w:r>
+      <w:r>
+        <w:rPr>
+          <w:rFonts w:ascii="Arial" w:hAnsi="Arial" w:cs="Arial"/>
+          <w:lang w:val="fr-FR"/>
+        </w:rPr>
+        <w:t xml:space="preserve"> </w:t>
+      </w:r>
+    </w:p>
+    <w:p>
+      <w:pPr>
+        <w:rPr>
+          <w:rFonts w:ascii="Arial" w:hAnsi="Arial" w:cs="Arial"/>
+          <w:lang w:val="fr-FR"/>
+        </w:rPr>
+      </w:pPr>
+      <w:r>
+        <w:rPr>
+          <w:rFonts w:ascii="Arial" w:hAnsi="Arial" w:cs="Arial"/>
+          <w:lang w:val="fr-FR"/>
+        </w:rPr>
+        <w:t>Grâce à la libraire GTK, on pourra récupérer les inputs rentrés, par l’utilisateur, générer le QrCode et donc rentrer ces données sur la BDD. Pour l’image du QrCode</w:t>
+      </w:r>
+      <w:r>
+        <w:rPr>
+          <w:rFonts w:ascii="Arial" w:hAnsi="Arial" w:cs="Arial"/>
+          <w:lang w:val="fr-FR"/>
+        </w:rPr>
+        <w:t>, elle sera sauvegardé sur le serveur et dans la base de données on stockera le chemin</w:t>
+      </w:r>
+      <w:r>
+        <w:rPr>
+          <w:rFonts w:ascii="Arial" w:hAnsi="Arial" w:cs="Arial"/>
+          <w:lang w:val="fr-FR"/>
+        </w:rPr>
+        <w:t>.</w:t>
+      </w:r>
+    </w:p>
+    <w:p>
+      <w:pPr>
+        <w:rPr>
+          <w:rFonts w:ascii="Arial" w:hAnsi="Arial" w:cs="Arial"/>
+          <w:lang w:val="fr-FR"/>
+        </w:rPr>
+      </w:pPr>
     </w:p>
     <w:p>
       <w:pPr>
@@ -144,7 +297,35 @@
           <w:rFonts w:ascii="Arial" w:hAnsi="Arial" w:cs="Arial"/>
           <w:lang w:val="fr-FR"/>
         </w:rPr>
-        <w:t>On veut avoir une seule base dans laquelle tous les bases crées auparavant par des employés seront fusionnées dans une seule pour cela on fera une simple application C qui se connectera a tous les autres bases et en fera une seule</w:t>
+        <w:t xml:space="preserve">On veut avoir une seule base dans laquelle tous les bases </w:t>
+      </w:r>
+      <w:r>
+        <w:rPr>
+          <w:rFonts w:ascii="Arial" w:hAnsi="Arial" w:cs="Arial"/>
+          <w:lang w:val="fr-FR"/>
+        </w:rPr>
+        <w:t>créent</w:t>
+      </w:r>
+      <w:r>
+        <w:rPr>
+          <w:rFonts w:ascii="Arial" w:hAnsi="Arial" w:cs="Arial"/>
+          <w:lang w:val="fr-FR"/>
+        </w:rPr>
+        <w:t xml:space="preserve"> auparavant par des employés seront fusionnées dans une seule pour cela on fera une simple application C qui se connectera a </w:t>
+      </w:r>
+      <w:r>
+        <w:rPr>
+          <w:rFonts w:ascii="Arial" w:hAnsi="Arial" w:cs="Arial"/>
+          <w:lang w:val="fr-FR"/>
+        </w:rPr>
+        <w:t>toutes les autres bases</w:t>
+      </w:r>
+      <w:r>
+        <w:rPr>
+          <w:rFonts w:ascii="Arial" w:hAnsi="Arial" w:cs="Arial"/>
+          <w:lang w:val="fr-FR"/>
+        </w:rPr>
+        <w:t xml:space="preserve"> et en fera une seule</w:t>
       </w:r>
       <w:r>
         <w:rPr>
@@ -152,6 +333,42 @@
           <w:lang w:val="fr-FR"/>
         </w:rPr>
         <w:t xml:space="preserve"> </w:t>
+      </w:r>
+      <w:r>
+        <w:rPr>
+          <w:rFonts w:ascii="Arial" w:hAnsi="Arial" w:cs="Arial"/>
+          <w:lang w:val="fr-FR"/>
+        </w:rPr>
+        <w:t>/ modifiera une existante pour ajouter les nouveaux changements.</w:t>
+      </w:r>
+    </w:p>
+    <w:p>
+      <w:pPr>
+        <w:rPr>
+          <w:rFonts w:ascii="Arial" w:hAnsi="Arial" w:cs="Arial"/>
+          <w:lang w:val="fr-FR"/>
+        </w:rPr>
+      </w:pPr>
+      <w:r>
+        <w:rPr>
+          <w:rFonts w:ascii="Arial" w:hAnsi="Arial" w:cs="Arial"/>
+          <w:lang w:val="fr-FR"/>
+        </w:rPr>
+        <w:t xml:space="preserve">Pour faire cela, on gardera les mêmes tables auquel on rajoutera la colonne </w:t>
+      </w:r>
+      <w:r>
+        <w:rPr>
+          <w:rFonts w:ascii="Arial" w:hAnsi="Arial" w:cs="Arial"/>
+          <w:lang w:val="fr-FR"/>
+        </w:rPr>
+        <w:t xml:space="preserve">site pour la </w:t>
+      </w:r>
+      <w:r>
+        <w:rPr>
+          <w:rFonts w:ascii="Arial" w:hAnsi="Arial" w:cs="Arial"/>
+          <w:lang w:val="fr-FR"/>
+        </w:rPr>
+        <w:t>visibilité et on n’aura qu’à importer dans la base centrale</w:t>
       </w:r>
       <w:bookmarkStart w:id="0" w:name="_GoBack"/>
       <w:bookmarkEnd w:id="0"/>
@@ -160,7 +377,7 @@
           <w:rFonts w:ascii="Arial" w:hAnsi="Arial" w:cs="Arial"/>
           <w:lang w:val="fr-FR"/>
         </w:rPr>
-        <w:t>/ modifiera une existante pour ajouter les nouveaux changements.</w:t>
+        <w:t>.</w:t>
       </w:r>
     </w:p>
     <w:sectPr>
